--- a/Documentos/FD01-EPIS-Informe de Factibilidad.docx
+++ b/Documentos/FD01-EPIS-Informe de Factibilidad.docx
@@ -1,6 +1,6 @@
 
 <file path=word/document.xml><?xml version="1.0" encoding="utf-8"?>
-<w:document xmlns:wpc="http://schemas.microsoft.com/office/word/2010/wordprocessingCanvas" xmlns:cx="http://schemas.microsoft.com/office/drawing/2014/chartex" xmlns:cx1="http://schemas.microsoft.com/office/drawing/2015/9/8/chartex" xmlns:cx2="http://schemas.microsoft.com/office/drawing/2015/10/21/chartex" xmlns:cx3="http://schemas.microsoft.com/office/drawing/2016/5/9/chartex" xmlns:cx4="http://schemas.microsoft.com/office/drawing/2016/5/10/chartex" xmlns:cx5="http://schemas.microsoft.com/office/drawing/2016/5/11/chartex" xmlns:cx6="http://schemas.microsoft.com/office/drawing/2016/5/12/chartex" xmlns:cx7="http://schemas.microsoft.com/office/drawing/2016/5/13/chartex" xmlns:cx8="http://schemas.microsoft.com/office/drawing/2016/5/14/chartex" xmlns:mc="http://schemas.openxmlformats.org/markup-compatibility/2006" xmlns:aink="http://schemas.microsoft.com/office/drawing/2016/ink" xmlns:am3d="http://schemas.microsoft.com/office/drawing/2017/model3d" xmlns:o="urn:schemas-microsoft-com:office:office" xmlns:oel="http://schemas.microsoft.com/office/2019/extlst" xmlns:r="http://schemas.openxmlformats.org/officeDocument/2006/relationships" xmlns:m="http://schemas.openxmlformats.org/officeDocument/2006/math" xmlns:v="urn:schemas-microsoft-com:vml" xmlns:wp14="http://schemas.microsoft.com/office/word/2010/wordprocessingDrawing" xmlns:wp="http://schemas.openxmlformats.org/drawingml/2006/wordprocessingDrawing" xmlns:w10="urn:schemas-microsoft-com:office:word" xmlns:w="http://schemas.openxmlformats.org/wordprocessingml/2006/main" xmlns:w14="http://schemas.microsoft.com/office/word/2010/wordml" xmlns:w15="http://schemas.microsoft.com/office/word/2012/wordml" xmlns:w16cex="http://schemas.microsoft.com/office/word/2018/wordml/cex" xmlns:w16cid="http://schemas.microsoft.com/office/word/2016/wordml/cid" xmlns:w16="http://schemas.microsoft.com/office/word/2018/wordml" xmlns:w16du="http://schemas.microsoft.com/office/word/2023/wordml/word16du" xmlns:w16sdtdh="http://schemas.microsoft.com/office/word/2020/wordml/sdtdatahash" xmlns:w16sdtfl="http://schemas.microsoft.com/office/word/2024/wordml/sdtformatlock" xmlns:w16se="http://schemas.microsoft.com/office/word/2015/wordml/symex" xmlns:wpg="http://schemas.microsoft.com/office/word/2010/wordprocessingGroup" xmlns:wpi="http://schemas.microsoft.com/office/word/2010/wordprocessingInk" xmlns:wne="http://schemas.microsoft.com/office/word/2006/wordml" xmlns:wps="http://schemas.microsoft.com/office/word/2010/wordprocessingShape" mc:Ignorable="w14 w15 w16se w16cid w16 w16cex w16sdtdh w16sdtfl w16du wp14">
+<w:document xmlns:wpc="http://schemas.microsoft.com/office/word/2010/wordprocessingCanvas" xmlns:cx="http://schemas.microsoft.com/office/drawing/2014/chartex" xmlns:cx1="http://schemas.microsoft.com/office/drawing/2015/9/8/chartex" xmlns:cx2="http://schemas.microsoft.com/office/drawing/2015/10/21/chartex" xmlns:cx3="http://schemas.microsoft.com/office/drawing/2016/5/9/chartex" xmlns:cx4="http://schemas.microsoft.com/office/drawing/2016/5/10/chartex" xmlns:cx5="http://schemas.microsoft.com/office/drawing/2016/5/11/chartex" xmlns:cx6="http://schemas.microsoft.com/office/drawing/2016/5/12/chartex" xmlns:cx7="http://schemas.microsoft.com/office/drawing/2016/5/13/chartex" xmlns:cx8="http://schemas.microsoft.com/office/drawing/2016/5/14/chartex" xmlns:mc="http://schemas.openxmlformats.org/markup-compatibility/2006" xmlns:aink="http://schemas.microsoft.com/office/drawing/2016/ink" xmlns:am3d="http://schemas.microsoft.com/office/drawing/2017/model3d" xmlns:o="urn:schemas-microsoft-com:office:office" xmlns:r="http://schemas.openxmlformats.org/officeDocument/2006/relationships" xmlns:m="http://schemas.openxmlformats.org/officeDocument/2006/math" xmlns:v="urn:schemas-microsoft-com:vml" xmlns:wp14="http://schemas.microsoft.com/office/word/2010/wordprocessingDrawing" xmlns:wp="http://schemas.openxmlformats.org/drawingml/2006/wordprocessingDrawing" xmlns:w10="urn:schemas-microsoft-com:office:word" xmlns:w="http://schemas.openxmlformats.org/wordprocessingml/2006/main" xmlns:w14="http://schemas.microsoft.com/office/word/2010/wordml" xmlns:w15="http://schemas.microsoft.com/office/word/2012/wordml" xmlns:w16cid="http://schemas.microsoft.com/office/word/2016/wordml/cid" xmlns:w16se="http://schemas.microsoft.com/office/word/2015/wordml/symex" xmlns:wpg="http://schemas.microsoft.com/office/word/2010/wordprocessingGroup" xmlns:wpi="http://schemas.microsoft.com/office/word/2010/wordprocessingInk" xmlns:wne="http://schemas.microsoft.com/office/word/2006/wordml" xmlns:wps="http://schemas.microsoft.com/office/word/2010/wordprocessingShape" mc:Ignorable="w14 w15 w16se w16cid wp14">
   <w:body>
     <w:p>
       <w:pPr>
@@ -580,7 +580,7 @@
           <w:szCs w:val="32"/>
           <w:lang w:eastAsia="es-PE"/>
         </w:rPr>
-        <w:t xml:space="preserve">, Angel </w:t>
+        <w:t xml:space="preserve">, </w:t>
       </w:r>
       <w:proofErr w:type="spellStart"/>
       <w:r>
@@ -592,7 +592,7 @@
           <w:szCs w:val="32"/>
           <w:lang w:eastAsia="es-PE"/>
         </w:rPr>
-        <w:t>Jose</w:t>
+        <w:t>Angel</w:t>
       </w:r>
       <w:proofErr w:type="spellEnd"/>
       <w:r>
@@ -606,6 +606,7 @@
         </w:rPr>
         <w:t xml:space="preserve"> </w:t>
       </w:r>
+      <w:proofErr w:type="spellStart"/>
       <w:r>
         <w:rPr>
           <w:rFonts w:ascii="Arial" w:eastAsia="Times New Roman" w:hAnsi="Arial" w:cs="Arial"/>
@@ -615,8 +616,9 @@
           <w:szCs w:val="32"/>
           <w:lang w:eastAsia="es-PE"/>
         </w:rPr>
-        <w:tab/>
-      </w:r>
+        <w:t>Jose</w:t>
+      </w:r>
+      <w:proofErr w:type="spellEnd"/>
       <w:r>
         <w:rPr>
           <w:rFonts w:ascii="Arial" w:eastAsia="Times New Roman" w:hAnsi="Arial" w:cs="Arial"/>
@@ -626,7 +628,7 @@
           <w:szCs w:val="32"/>
           <w:lang w:eastAsia="es-PE"/>
         </w:rPr>
-        <w:t>(</w:t>
+        <w:t xml:space="preserve"> </w:t>
       </w:r>
       <w:r>
         <w:rPr>
@@ -637,18 +639,8 @@
           <w:szCs w:val="32"/>
           <w:lang w:eastAsia="es-PE"/>
         </w:rPr>
-        <w:t>2020066922</w:t>
-      </w:r>
-      <w:r>
-        <w:rPr>
-          <w:rFonts w:ascii="Arial" w:eastAsia="Times New Roman" w:hAnsi="Arial" w:cs="Arial"/>
-          <w:b/>
-          <w:iCs/>
-          <w:sz w:val="32"/>
-          <w:szCs w:val="32"/>
-          <w:lang w:eastAsia="es-PE"/>
-        </w:rPr>
-        <w:t>)</w:t>
+        <w:tab/>
+        <w:t>(2020066922)</w:t>
       </w:r>
       <w:r>
         <w:rPr>
@@ -4282,6 +4274,7 @@
         </w:rPr>
       </w:pPr>
       <w:bookmarkStart w:id="4" w:name="_Toc52661350"/>
+      <w:bookmarkStart w:id="5" w:name="_Hlk202467793"/>
       <w:r>
         <w:rPr>
           <w:sz w:val="24"/>
@@ -4553,7 +4546,7 @@
           <w:szCs w:val="24"/>
         </w:rPr>
       </w:pPr>
-      <w:bookmarkStart w:id="5" w:name="_Toc52661351"/>
+      <w:bookmarkStart w:id="6" w:name="_Toc52661351"/>
       <w:r>
         <w:rPr>
           <w:sz w:val="24"/>
@@ -4582,7 +4575,7 @@
         </w:rPr>
         <w:t>conómica</w:t>
       </w:r>
-      <w:bookmarkEnd w:id="5"/>
+      <w:bookmarkEnd w:id="6"/>
     </w:p>
     <w:p>
       <w:pPr>
@@ -6885,19 +6878,7 @@
         <w:rPr>
           <w:rFonts w:ascii="Calibri" w:hAnsi="Calibri" w:cs="Calibri"/>
         </w:rPr>
-        <w:t>El desarrollo del sistema no generó costos significativos, gracias al uso de tecnologías de código abierto, recursos personales y entornos gratuitos. No se ha invertido en licencias, servidores pagos ni personal externo. El costo total del proyecto se resume en la siguiente</w:t>
-      </w:r>
-      <w:r>
-        <w:rPr>
-          <w:rFonts w:ascii="Calibri" w:hAnsi="Calibri" w:cs="Calibri"/>
-        </w:rPr>
-        <w:t xml:space="preserve"> </w:t>
-      </w:r>
-      <w:r>
-        <w:rPr>
-          <w:rFonts w:ascii="Calibri" w:hAnsi="Calibri" w:cs="Calibri"/>
-        </w:rPr>
-        <w:t>tabla:</w:t>
+        <w:t>El desarrollo del sistema no generó costos significativos, gracias al uso de tecnologías de código abierto, recursos personales y entornos gratuitos. No se ha invertido en licencias, servidores pagos ni personal externo. El costo total del proyecto se resume en la siguiente tabla:</w:t>
       </w:r>
     </w:p>
     <w:tbl>
@@ -7502,7 +7483,7 @@
           <w:szCs w:val="24"/>
         </w:rPr>
       </w:pPr>
-      <w:bookmarkStart w:id="6" w:name="_Toc52661352"/>
+      <w:bookmarkStart w:id="7" w:name="_Toc52661352"/>
       <w:r>
         <w:rPr>
           <w:sz w:val="24"/>
@@ -7510,7 +7491,7 @@
         </w:rPr>
         <w:t>Factibilidad Operativa</w:t>
       </w:r>
-      <w:bookmarkEnd w:id="6"/>
+      <w:bookmarkEnd w:id="7"/>
     </w:p>
     <w:p>
       <w:pPr>
@@ -7608,7 +7589,7 @@
           <w:szCs w:val="24"/>
         </w:rPr>
       </w:pPr>
-      <w:bookmarkStart w:id="7" w:name="_Toc52661353"/>
+      <w:bookmarkStart w:id="8" w:name="_Toc52661353"/>
       <w:r>
         <w:rPr>
           <w:sz w:val="24"/>
@@ -7616,7 +7597,7 @@
         </w:rPr>
         <w:t>Factibilidad Legal</w:t>
       </w:r>
-      <w:bookmarkEnd w:id="7"/>
+      <w:bookmarkEnd w:id="8"/>
     </w:p>
     <w:p>
       <w:pPr>
@@ -7671,7 +7652,15 @@
           <w:rFonts w:ascii="Calibri" w:hAnsi="Calibri" w:cs="Calibri"/>
         </w:rPr>
         <w:lastRenderedPageBreak/>
-        <w:t>No se identifican conflictos con leyes laborales, de comercio, propiedad intelectual ni contratación pública, ya que</w:t>
+        <w:t>No se identifican conflictos con</w:t>
+      </w:r>
+      <w:bookmarkStart w:id="9" w:name="_GoBack"/>
+      <w:bookmarkEnd w:id="9"/>
+      <w:r>
+        <w:rPr>
+          <w:rFonts w:ascii="Calibri" w:hAnsi="Calibri" w:cs="Calibri"/>
+        </w:rPr>
+        <w:t xml:space="preserve"> leyes laborales, de comercio, propiedad intelectual ni contratación pública, ya que</w:t>
       </w:r>
       <w:r>
         <w:t xml:space="preserve"> el sistema es de uso académico y gratuito.</w:t>
@@ -7701,7 +7690,7 @@
           <w:szCs w:val="24"/>
         </w:rPr>
       </w:pPr>
-      <w:bookmarkStart w:id="8" w:name="_Toc52661354"/>
+      <w:bookmarkStart w:id="10" w:name="_Toc52661354"/>
       <w:r>
         <w:rPr>
           <w:sz w:val="24"/>
@@ -7709,7 +7698,7 @@
         </w:rPr>
         <w:t>Factibilidad Social</w:t>
       </w:r>
-      <w:bookmarkEnd w:id="8"/>
+      <w:bookmarkEnd w:id="10"/>
     </w:p>
     <w:p>
       <w:pPr>
@@ -7773,7 +7762,7 @@
           <w:szCs w:val="24"/>
         </w:rPr>
       </w:pPr>
-      <w:bookmarkStart w:id="9" w:name="_Toc52661355"/>
+      <w:bookmarkStart w:id="11" w:name="_Toc52661355"/>
       <w:r>
         <w:rPr>
           <w:sz w:val="24"/>
@@ -7788,7 +7777,7 @@
         </w:rPr>
         <w:t>Ambiental</w:t>
       </w:r>
-      <w:bookmarkEnd w:id="9"/>
+      <w:bookmarkEnd w:id="11"/>
     </w:p>
     <w:p>
       <w:pPr>
@@ -7846,7 +7835,8 @@
           <w:rFonts w:asciiTheme="minorHAnsi" w:hAnsiTheme="minorHAnsi"/>
         </w:rPr>
       </w:pPr>
-      <w:bookmarkStart w:id="10" w:name="_Toc52661356"/>
+      <w:bookmarkStart w:id="12" w:name="_Toc52661356"/>
+      <w:bookmarkEnd w:id="5"/>
       <w:r>
         <w:rPr>
           <w:rFonts w:asciiTheme="minorHAnsi" w:hAnsiTheme="minorHAnsi"/>
@@ -7859,7 +7849,7 @@
         </w:rPr>
         <w:t xml:space="preserve"> Financiero</w:t>
       </w:r>
-      <w:bookmarkEnd w:id="10"/>
+      <w:bookmarkEnd w:id="12"/>
     </w:p>
     <w:p>
       <w:pPr>
@@ -8304,6 +8294,7 @@
         <w:rPr>
           <w:i/>
           <w:iCs/>
+          <w:noProof/>
         </w:rPr>
         <w:drawing>
           <wp:inline distT="0" distB="0" distL="0" distR="0" wp14:anchorId="2E018717" wp14:editId="4A0B8A9E">
@@ -8381,6 +8372,7 @@
         <w:rPr>
           <w:i/>
           <w:iCs/>
+          <w:noProof/>
         </w:rPr>
         <w:drawing>
           <wp:inline distT="0" distB="0" distL="0" distR="0" wp14:anchorId="0BA843CB" wp14:editId="1900AD78">
@@ -8551,6 +8543,7 @@
         <w:rPr>
           <w:i/>
           <w:iCs/>
+          <w:noProof/>
         </w:rPr>
         <w:drawing>
           <wp:inline distT="0" distB="0" distL="0" distR="0" wp14:anchorId="31A29E5A" wp14:editId="680F28E4">
@@ -8635,6 +8628,7 @@
         <w:rPr>
           <w:i/>
           <w:iCs/>
+          <w:noProof/>
         </w:rPr>
         <w:drawing>
           <wp:inline distT="0" distB="0" distL="0" distR="0" wp14:anchorId="46A1B185" wp14:editId="28A0A09A">
@@ -8754,6 +8748,7 @@
         <w:rPr>
           <w:i/>
           <w:iCs/>
+          <w:noProof/>
         </w:rPr>
         <w:drawing>
           <wp:inline distT="0" distB="0" distL="0" distR="0" wp14:anchorId="4634F5CC" wp14:editId="2464A2B8">
@@ -8823,6 +8818,7 @@
         <w:rPr>
           <w:i/>
           <w:iCs/>
+          <w:noProof/>
         </w:rPr>
         <w:drawing>
           <wp:inline distT="0" distB="0" distL="0" distR="0" wp14:anchorId="78C66933" wp14:editId="6206CE87">
@@ -8893,6 +8889,7 @@
         <w:rPr>
           <w:i/>
           <w:iCs/>
+          <w:noProof/>
         </w:rPr>
         <w:drawing>
           <wp:inline distT="0" distB="0" distL="0" distR="0" wp14:anchorId="6EBEBE6A" wp14:editId="46CED5E8">
@@ -9050,7 +9047,7 @@
           <w:szCs w:val="24"/>
         </w:rPr>
       </w:pPr>
-      <w:bookmarkStart w:id="11" w:name="_Toc52661357"/>
+      <w:bookmarkStart w:id="13" w:name="_Toc52661357"/>
       <w:r>
         <w:rPr>
           <w:rFonts w:ascii="Calibri" w:hAnsi="Calibri" w:cs="Calibri"/>
@@ -9061,7 +9058,7 @@
         <w:lastRenderedPageBreak/>
         <w:t>Conclusiones</w:t>
       </w:r>
-      <w:bookmarkEnd w:id="11"/>
+      <w:bookmarkEnd w:id="13"/>
     </w:p>
     <w:p>
       <w:pPr>
@@ -9390,7 +9387,7 @@
 </file>
 
 <file path=word/endnotes.xml><?xml version="1.0" encoding="utf-8"?>
-<w:endnotes xmlns:wpc="http://schemas.microsoft.com/office/word/2010/wordprocessingCanvas" xmlns:cx="http://schemas.microsoft.com/office/drawing/2014/chartex" xmlns:cx1="http://schemas.microsoft.com/office/drawing/2015/9/8/chartex" xmlns:cx2="http://schemas.microsoft.com/office/drawing/2015/10/21/chartex" xmlns:cx3="http://schemas.microsoft.com/office/drawing/2016/5/9/chartex" xmlns:cx4="http://schemas.microsoft.com/office/drawing/2016/5/10/chartex" xmlns:cx5="http://schemas.microsoft.com/office/drawing/2016/5/11/chartex" xmlns:cx6="http://schemas.microsoft.com/office/drawing/2016/5/12/chartex" xmlns:cx7="http://schemas.microsoft.com/office/drawing/2016/5/13/chartex" xmlns:cx8="http://schemas.microsoft.com/office/drawing/2016/5/14/chartex" xmlns:mc="http://schemas.openxmlformats.org/markup-compatibility/2006" xmlns:aink="http://schemas.microsoft.com/office/drawing/2016/ink" xmlns:am3d="http://schemas.microsoft.com/office/drawing/2017/model3d" xmlns:o="urn:schemas-microsoft-com:office:office" xmlns:oel="http://schemas.microsoft.com/office/2019/extlst" xmlns:r="http://schemas.openxmlformats.org/officeDocument/2006/relationships" xmlns:m="http://schemas.openxmlformats.org/officeDocument/2006/math" xmlns:v="urn:schemas-microsoft-com:vml" xmlns:wp14="http://schemas.microsoft.com/office/word/2010/wordprocessingDrawing" xmlns:wp="http://schemas.openxmlformats.org/drawingml/2006/wordprocessingDrawing" xmlns:w10="urn:schemas-microsoft-com:office:word" xmlns:w="http://schemas.openxmlformats.org/wordprocessingml/2006/main" xmlns:w14="http://schemas.microsoft.com/office/word/2010/wordml" xmlns:w15="http://schemas.microsoft.com/office/word/2012/wordml" xmlns:w16cex="http://schemas.microsoft.com/office/word/2018/wordml/cex" xmlns:w16cid="http://schemas.microsoft.com/office/word/2016/wordml/cid" xmlns:w16="http://schemas.microsoft.com/office/word/2018/wordml" xmlns:w16du="http://schemas.microsoft.com/office/word/2023/wordml/word16du" xmlns:w16sdtdh="http://schemas.microsoft.com/office/word/2020/wordml/sdtdatahash" xmlns:w16sdtfl="http://schemas.microsoft.com/office/word/2024/wordml/sdtformatlock" xmlns:w16se="http://schemas.microsoft.com/office/word/2015/wordml/symex" xmlns:wpg="http://schemas.microsoft.com/office/word/2010/wordprocessingGroup" xmlns:wpi="http://schemas.microsoft.com/office/word/2010/wordprocessingInk" xmlns:wne="http://schemas.microsoft.com/office/word/2006/wordml" xmlns:wps="http://schemas.microsoft.com/office/word/2010/wordprocessingShape" mc:Ignorable="w14 w15 w16se w16cid w16 w16cex w16sdtdh w16sdtfl w16du wp14">
+<w:endnotes xmlns:wpc="http://schemas.microsoft.com/office/word/2010/wordprocessingCanvas" xmlns:cx="http://schemas.microsoft.com/office/drawing/2014/chartex" xmlns:cx1="http://schemas.microsoft.com/office/drawing/2015/9/8/chartex" xmlns:cx2="http://schemas.microsoft.com/office/drawing/2015/10/21/chartex" xmlns:cx3="http://schemas.microsoft.com/office/drawing/2016/5/9/chartex" xmlns:cx4="http://schemas.microsoft.com/office/drawing/2016/5/10/chartex" xmlns:cx5="http://schemas.microsoft.com/office/drawing/2016/5/11/chartex" xmlns:cx6="http://schemas.microsoft.com/office/drawing/2016/5/12/chartex" xmlns:cx7="http://schemas.microsoft.com/office/drawing/2016/5/13/chartex" xmlns:cx8="http://schemas.microsoft.com/office/drawing/2016/5/14/chartex" xmlns:mc="http://schemas.openxmlformats.org/markup-compatibility/2006" xmlns:aink="http://schemas.microsoft.com/office/drawing/2016/ink" xmlns:am3d="http://schemas.microsoft.com/office/drawing/2017/model3d" xmlns:o="urn:schemas-microsoft-com:office:office" xmlns:r="http://schemas.openxmlformats.org/officeDocument/2006/relationships" xmlns:m="http://schemas.openxmlformats.org/officeDocument/2006/math" xmlns:v="urn:schemas-microsoft-com:vml" xmlns:wp14="http://schemas.microsoft.com/office/word/2010/wordprocessingDrawing" xmlns:wp="http://schemas.openxmlformats.org/drawingml/2006/wordprocessingDrawing" xmlns:w10="urn:schemas-microsoft-com:office:word" xmlns:w="http://schemas.openxmlformats.org/wordprocessingml/2006/main" xmlns:w14="http://schemas.microsoft.com/office/word/2010/wordml" xmlns:w15="http://schemas.microsoft.com/office/word/2012/wordml" xmlns:w16cid="http://schemas.microsoft.com/office/word/2016/wordml/cid" xmlns:w16se="http://schemas.microsoft.com/office/word/2015/wordml/symex" xmlns:wpg="http://schemas.microsoft.com/office/word/2010/wordprocessingGroup" xmlns:wpi="http://schemas.microsoft.com/office/word/2010/wordprocessingInk" xmlns:wne="http://schemas.microsoft.com/office/word/2006/wordml" xmlns:wps="http://schemas.microsoft.com/office/word/2010/wordprocessingShape" mc:Ignorable="w14 w15 w16se w16cid wp14">
   <w:endnote w:type="separator" w:id="-1">
     <w:p>
       <w:pPr>
@@ -9415,7 +9412,7 @@
 </file>
 
 <file path=word/footer1.xml><?xml version="1.0" encoding="utf-8"?>
-<w:ftr xmlns:wpc="http://schemas.microsoft.com/office/word/2010/wordprocessingCanvas" xmlns:cx="http://schemas.microsoft.com/office/drawing/2014/chartex" xmlns:cx1="http://schemas.microsoft.com/office/drawing/2015/9/8/chartex" xmlns:cx2="http://schemas.microsoft.com/office/drawing/2015/10/21/chartex" xmlns:cx3="http://schemas.microsoft.com/office/drawing/2016/5/9/chartex" xmlns:cx4="http://schemas.microsoft.com/office/drawing/2016/5/10/chartex" xmlns:cx5="http://schemas.microsoft.com/office/drawing/2016/5/11/chartex" xmlns:cx6="http://schemas.microsoft.com/office/drawing/2016/5/12/chartex" xmlns:cx7="http://schemas.microsoft.com/office/drawing/2016/5/13/chartex" xmlns:cx8="http://schemas.microsoft.com/office/drawing/2016/5/14/chartex" xmlns:mc="http://schemas.openxmlformats.org/markup-compatibility/2006" xmlns:aink="http://schemas.microsoft.com/office/drawing/2016/ink" xmlns:am3d="http://schemas.microsoft.com/office/drawing/2017/model3d" xmlns:o="urn:schemas-microsoft-com:office:office" xmlns:oel="http://schemas.microsoft.com/office/2019/extlst" xmlns:r="http://schemas.openxmlformats.org/officeDocument/2006/relationships" xmlns:m="http://schemas.openxmlformats.org/officeDocument/2006/math" xmlns:v="urn:schemas-microsoft-com:vml" xmlns:wp14="http://schemas.microsoft.com/office/word/2010/wordprocessingDrawing" xmlns:wp="http://schemas.openxmlformats.org/drawingml/2006/wordprocessingDrawing" xmlns:w10="urn:schemas-microsoft-com:office:word" xmlns:w="http://schemas.openxmlformats.org/wordprocessingml/2006/main" xmlns:w14="http://schemas.microsoft.com/office/word/2010/wordml" xmlns:w15="http://schemas.microsoft.com/office/word/2012/wordml" xmlns:w16cex="http://schemas.microsoft.com/office/word/2018/wordml/cex" xmlns:w16cid="http://schemas.microsoft.com/office/word/2016/wordml/cid" xmlns:w16="http://schemas.microsoft.com/office/word/2018/wordml" xmlns:w16du="http://schemas.microsoft.com/office/word/2023/wordml/word16du" xmlns:w16sdtdh="http://schemas.microsoft.com/office/word/2020/wordml/sdtdatahash" xmlns:w16sdtfl="http://schemas.microsoft.com/office/word/2024/wordml/sdtformatlock" xmlns:w16se="http://schemas.microsoft.com/office/word/2015/wordml/symex" xmlns:wpg="http://schemas.microsoft.com/office/word/2010/wordprocessingGroup" xmlns:wpi="http://schemas.microsoft.com/office/word/2010/wordprocessingInk" xmlns:wne="http://schemas.microsoft.com/office/word/2006/wordml" xmlns:wps="http://schemas.microsoft.com/office/word/2010/wordprocessingShape" mc:Ignorable="w14 w15 w16se w16cid w16 w16cex w16sdtdh w16sdtfl w16du wp14">
+<w:ftr xmlns:wpc="http://schemas.microsoft.com/office/word/2010/wordprocessingCanvas" xmlns:cx="http://schemas.microsoft.com/office/drawing/2014/chartex" xmlns:cx1="http://schemas.microsoft.com/office/drawing/2015/9/8/chartex" xmlns:cx2="http://schemas.microsoft.com/office/drawing/2015/10/21/chartex" xmlns:cx3="http://schemas.microsoft.com/office/drawing/2016/5/9/chartex" xmlns:cx4="http://schemas.microsoft.com/office/drawing/2016/5/10/chartex" xmlns:cx5="http://schemas.microsoft.com/office/drawing/2016/5/11/chartex" xmlns:cx6="http://schemas.microsoft.com/office/drawing/2016/5/12/chartex" xmlns:cx7="http://schemas.microsoft.com/office/drawing/2016/5/13/chartex" xmlns:cx8="http://schemas.microsoft.com/office/drawing/2016/5/14/chartex" xmlns:mc="http://schemas.openxmlformats.org/markup-compatibility/2006" xmlns:aink="http://schemas.microsoft.com/office/drawing/2016/ink" xmlns:am3d="http://schemas.microsoft.com/office/drawing/2017/model3d" xmlns:o="urn:schemas-microsoft-com:office:office" xmlns:r="http://schemas.openxmlformats.org/officeDocument/2006/relationships" xmlns:m="http://schemas.openxmlformats.org/officeDocument/2006/math" xmlns:v="urn:schemas-microsoft-com:vml" xmlns:wp14="http://schemas.microsoft.com/office/word/2010/wordprocessingDrawing" xmlns:wp="http://schemas.openxmlformats.org/drawingml/2006/wordprocessingDrawing" xmlns:w10="urn:schemas-microsoft-com:office:word" xmlns:w="http://schemas.openxmlformats.org/wordprocessingml/2006/main" xmlns:w14="http://schemas.microsoft.com/office/word/2010/wordml" xmlns:w15="http://schemas.microsoft.com/office/word/2012/wordml" xmlns:w16cid="http://schemas.microsoft.com/office/word/2016/wordml/cid" xmlns:w16se="http://schemas.microsoft.com/office/word/2015/wordml/symex" xmlns:wpg="http://schemas.microsoft.com/office/word/2010/wordprocessingGroup" xmlns:wpi="http://schemas.microsoft.com/office/word/2010/wordprocessingInk" xmlns:wne="http://schemas.microsoft.com/office/word/2006/wordml" xmlns:wps="http://schemas.microsoft.com/office/word/2010/wordprocessingShape" mc:Ignorable="w14 w15 w16se w16cid wp14">
   <w:sdt>
     <w:sdtPr>
       <w:id w:val="-1014383162"/>
@@ -9424,6 +9421,7 @@
         <w:docPartUnique/>
       </w:docPartObj>
     </w:sdtPr>
+    <w:sdtEndPr/>
     <w:sdtContent>
       <w:p>
         <w:pPr>
@@ -9461,7 +9459,7 @@
 </file>
 
 <file path=word/footnotes.xml><?xml version="1.0" encoding="utf-8"?>
-<w:footnotes xmlns:wpc="http://schemas.microsoft.com/office/word/2010/wordprocessingCanvas" xmlns:cx="http://schemas.microsoft.com/office/drawing/2014/chartex" xmlns:cx1="http://schemas.microsoft.com/office/drawing/2015/9/8/chartex" xmlns:cx2="http://schemas.microsoft.com/office/drawing/2015/10/21/chartex" xmlns:cx3="http://schemas.microsoft.com/office/drawing/2016/5/9/chartex" xmlns:cx4="http://schemas.microsoft.com/office/drawing/2016/5/10/chartex" xmlns:cx5="http://schemas.microsoft.com/office/drawing/2016/5/11/chartex" xmlns:cx6="http://schemas.microsoft.com/office/drawing/2016/5/12/chartex" xmlns:cx7="http://schemas.microsoft.com/office/drawing/2016/5/13/chartex" xmlns:cx8="http://schemas.microsoft.com/office/drawing/2016/5/14/chartex" xmlns:mc="http://schemas.openxmlformats.org/markup-compatibility/2006" xmlns:aink="http://schemas.microsoft.com/office/drawing/2016/ink" xmlns:am3d="http://schemas.microsoft.com/office/drawing/2017/model3d" xmlns:o="urn:schemas-microsoft-com:office:office" xmlns:oel="http://schemas.microsoft.com/office/2019/extlst" xmlns:r="http://schemas.openxmlformats.org/officeDocument/2006/relationships" xmlns:m="http://schemas.openxmlformats.org/officeDocument/2006/math" xmlns:v="urn:schemas-microsoft-com:vml" xmlns:wp14="http://schemas.microsoft.com/office/word/2010/wordprocessingDrawing" xmlns:wp="http://schemas.openxmlformats.org/drawingml/2006/wordprocessingDrawing" xmlns:w10="urn:schemas-microsoft-com:office:word" xmlns:w="http://schemas.openxmlformats.org/wordprocessingml/2006/main" xmlns:w14="http://schemas.microsoft.com/office/word/2010/wordml" xmlns:w15="http://schemas.microsoft.com/office/word/2012/wordml" xmlns:w16cex="http://schemas.microsoft.com/office/word/2018/wordml/cex" xmlns:w16cid="http://schemas.microsoft.com/office/word/2016/wordml/cid" xmlns:w16="http://schemas.microsoft.com/office/word/2018/wordml" xmlns:w16du="http://schemas.microsoft.com/office/word/2023/wordml/word16du" xmlns:w16sdtdh="http://schemas.microsoft.com/office/word/2020/wordml/sdtdatahash" xmlns:w16sdtfl="http://schemas.microsoft.com/office/word/2024/wordml/sdtformatlock" xmlns:w16se="http://schemas.microsoft.com/office/word/2015/wordml/symex" xmlns:wpg="http://schemas.microsoft.com/office/word/2010/wordprocessingGroup" xmlns:wpi="http://schemas.microsoft.com/office/word/2010/wordprocessingInk" xmlns:wne="http://schemas.microsoft.com/office/word/2006/wordml" xmlns:wps="http://schemas.microsoft.com/office/word/2010/wordprocessingShape" mc:Ignorable="w14 w15 w16se w16cid w16 w16cex w16sdtdh w16sdtfl w16du wp14">
+<w:footnotes xmlns:wpc="http://schemas.microsoft.com/office/word/2010/wordprocessingCanvas" xmlns:cx="http://schemas.microsoft.com/office/drawing/2014/chartex" xmlns:cx1="http://schemas.microsoft.com/office/drawing/2015/9/8/chartex" xmlns:cx2="http://schemas.microsoft.com/office/drawing/2015/10/21/chartex" xmlns:cx3="http://schemas.microsoft.com/office/drawing/2016/5/9/chartex" xmlns:cx4="http://schemas.microsoft.com/office/drawing/2016/5/10/chartex" xmlns:cx5="http://schemas.microsoft.com/office/drawing/2016/5/11/chartex" xmlns:cx6="http://schemas.microsoft.com/office/drawing/2016/5/12/chartex" xmlns:cx7="http://schemas.microsoft.com/office/drawing/2016/5/13/chartex" xmlns:cx8="http://schemas.microsoft.com/office/drawing/2016/5/14/chartex" xmlns:mc="http://schemas.openxmlformats.org/markup-compatibility/2006" xmlns:aink="http://schemas.microsoft.com/office/drawing/2016/ink" xmlns:am3d="http://schemas.microsoft.com/office/drawing/2017/model3d" xmlns:o="urn:schemas-microsoft-com:office:office" xmlns:r="http://schemas.openxmlformats.org/officeDocument/2006/relationships" xmlns:m="http://schemas.openxmlformats.org/officeDocument/2006/math" xmlns:v="urn:schemas-microsoft-com:vml" xmlns:wp14="http://schemas.microsoft.com/office/word/2010/wordprocessingDrawing" xmlns:wp="http://schemas.openxmlformats.org/drawingml/2006/wordprocessingDrawing" xmlns:w10="urn:schemas-microsoft-com:office:word" xmlns:w="http://schemas.openxmlformats.org/wordprocessingml/2006/main" xmlns:w14="http://schemas.microsoft.com/office/word/2010/wordml" xmlns:w15="http://schemas.microsoft.com/office/word/2012/wordml" xmlns:w16cid="http://schemas.microsoft.com/office/word/2016/wordml/cid" xmlns:w16se="http://schemas.microsoft.com/office/word/2015/wordml/symex" xmlns:wpg="http://schemas.microsoft.com/office/word/2010/wordprocessingGroup" xmlns:wpi="http://schemas.microsoft.com/office/word/2010/wordprocessingInk" xmlns:wne="http://schemas.microsoft.com/office/word/2006/wordml" xmlns:wps="http://schemas.microsoft.com/office/word/2010/wordprocessingShape" mc:Ignorable="w14 w15 w16se w16cid wp14">
   <w:footnote w:type="separator" w:id="-1">
     <w:p>
       <w:pPr>
@@ -9486,7 +9484,7 @@
 </file>
 
 <file path=word/header1.xml><?xml version="1.0" encoding="utf-8"?>
-<w:hdr xmlns:wpc="http://schemas.microsoft.com/office/word/2010/wordprocessingCanvas" xmlns:cx="http://schemas.microsoft.com/office/drawing/2014/chartex" xmlns:cx1="http://schemas.microsoft.com/office/drawing/2015/9/8/chartex" xmlns:cx2="http://schemas.microsoft.com/office/drawing/2015/10/21/chartex" xmlns:cx3="http://schemas.microsoft.com/office/drawing/2016/5/9/chartex" xmlns:cx4="http://schemas.microsoft.com/office/drawing/2016/5/10/chartex" xmlns:cx5="http://schemas.microsoft.com/office/drawing/2016/5/11/chartex" xmlns:cx6="http://schemas.microsoft.com/office/drawing/2016/5/12/chartex" xmlns:cx7="http://schemas.microsoft.com/office/drawing/2016/5/13/chartex" xmlns:cx8="http://schemas.microsoft.com/office/drawing/2016/5/14/chartex" xmlns:mc="http://schemas.openxmlformats.org/markup-compatibility/2006" xmlns:aink="http://schemas.microsoft.com/office/drawing/2016/ink" xmlns:am3d="http://schemas.microsoft.com/office/drawing/2017/model3d" xmlns:o="urn:schemas-microsoft-com:office:office" xmlns:oel="http://schemas.microsoft.com/office/2019/extlst" xmlns:r="http://schemas.openxmlformats.org/officeDocument/2006/relationships" xmlns:m="http://schemas.openxmlformats.org/officeDocument/2006/math" xmlns:v="urn:schemas-microsoft-com:vml" xmlns:wp14="http://schemas.microsoft.com/office/word/2010/wordprocessingDrawing" xmlns:wp="http://schemas.openxmlformats.org/drawingml/2006/wordprocessingDrawing" xmlns:w10="urn:schemas-microsoft-com:office:word" xmlns:w="http://schemas.openxmlformats.org/wordprocessingml/2006/main" xmlns:w14="http://schemas.microsoft.com/office/word/2010/wordml" xmlns:w15="http://schemas.microsoft.com/office/word/2012/wordml" xmlns:w16cex="http://schemas.microsoft.com/office/word/2018/wordml/cex" xmlns:w16cid="http://schemas.microsoft.com/office/word/2016/wordml/cid" xmlns:w16="http://schemas.microsoft.com/office/word/2018/wordml" xmlns:w16du="http://schemas.microsoft.com/office/word/2023/wordml/word16du" xmlns:w16sdtdh="http://schemas.microsoft.com/office/word/2020/wordml/sdtdatahash" xmlns:w16sdtfl="http://schemas.microsoft.com/office/word/2024/wordml/sdtformatlock" xmlns:w16se="http://schemas.microsoft.com/office/word/2015/wordml/symex" xmlns:wpg="http://schemas.microsoft.com/office/word/2010/wordprocessingGroup" xmlns:wpi="http://schemas.microsoft.com/office/word/2010/wordprocessingInk" xmlns:wne="http://schemas.microsoft.com/office/word/2006/wordml" xmlns:wps="http://schemas.microsoft.com/office/word/2010/wordprocessingShape" mc:Ignorable="w14 w15 w16se w16cid w16 w16cex w16sdtdh w16sdtfl w16du wp14">
+<w:hdr xmlns:wpc="http://schemas.microsoft.com/office/word/2010/wordprocessingCanvas" xmlns:cx="http://schemas.microsoft.com/office/drawing/2014/chartex" xmlns:cx1="http://schemas.microsoft.com/office/drawing/2015/9/8/chartex" xmlns:cx2="http://schemas.microsoft.com/office/drawing/2015/10/21/chartex" xmlns:cx3="http://schemas.microsoft.com/office/drawing/2016/5/9/chartex" xmlns:cx4="http://schemas.microsoft.com/office/drawing/2016/5/10/chartex" xmlns:cx5="http://schemas.microsoft.com/office/drawing/2016/5/11/chartex" xmlns:cx6="http://schemas.microsoft.com/office/drawing/2016/5/12/chartex" xmlns:cx7="http://schemas.microsoft.com/office/drawing/2016/5/13/chartex" xmlns:cx8="http://schemas.microsoft.com/office/drawing/2016/5/14/chartex" xmlns:mc="http://schemas.openxmlformats.org/markup-compatibility/2006" xmlns:aink="http://schemas.microsoft.com/office/drawing/2016/ink" xmlns:am3d="http://schemas.microsoft.com/office/drawing/2017/model3d" xmlns:o="urn:schemas-microsoft-com:office:office" xmlns:r="http://schemas.openxmlformats.org/officeDocument/2006/relationships" xmlns:m="http://schemas.openxmlformats.org/officeDocument/2006/math" xmlns:v="urn:schemas-microsoft-com:vml" xmlns:wp14="http://schemas.microsoft.com/office/word/2010/wordprocessingDrawing" xmlns:wp="http://schemas.openxmlformats.org/drawingml/2006/wordprocessingDrawing" xmlns:w10="urn:schemas-microsoft-com:office:word" xmlns:w="http://schemas.openxmlformats.org/wordprocessingml/2006/main" xmlns:w14="http://schemas.microsoft.com/office/word/2010/wordml" xmlns:w15="http://schemas.microsoft.com/office/word/2012/wordml" xmlns:w16cid="http://schemas.microsoft.com/office/word/2016/wordml/cid" xmlns:w16se="http://schemas.microsoft.com/office/word/2015/wordml/symex" xmlns:wpg="http://schemas.microsoft.com/office/word/2010/wordprocessingGroup" xmlns:wpi="http://schemas.microsoft.com/office/word/2010/wordprocessingInk" xmlns:wne="http://schemas.microsoft.com/office/word/2006/wordml" xmlns:wps="http://schemas.microsoft.com/office/word/2010/wordprocessingShape" mc:Ignorable="w14 w15 w16se w16cid wp14">
   <w:p>
     <w:pPr>
       <w:pStyle w:val="Encabezado"/>
@@ -9506,7 +9504,7 @@
 </file>
 
 <file path=word/numbering.xml><?xml version="1.0" encoding="utf-8"?>
-<w:numbering xmlns:wpc="http://schemas.microsoft.com/office/word/2010/wordprocessingCanvas" xmlns:cx="http://schemas.microsoft.com/office/drawing/2014/chartex" xmlns:cx1="http://schemas.microsoft.com/office/drawing/2015/9/8/chartex" xmlns:cx2="http://schemas.microsoft.com/office/drawing/2015/10/21/chartex" xmlns:cx3="http://schemas.microsoft.com/office/drawing/2016/5/9/chartex" xmlns:cx4="http://schemas.microsoft.com/office/drawing/2016/5/10/chartex" xmlns:cx5="http://schemas.microsoft.com/office/drawing/2016/5/11/chartex" xmlns:cx6="http://schemas.microsoft.com/office/drawing/2016/5/12/chartex" xmlns:cx7="http://schemas.microsoft.com/office/drawing/2016/5/13/chartex" xmlns:cx8="http://schemas.microsoft.com/office/drawing/2016/5/14/chartex" xmlns:mc="http://schemas.openxmlformats.org/markup-compatibility/2006" xmlns:aink="http://schemas.microsoft.com/office/drawing/2016/ink" xmlns:am3d="http://schemas.microsoft.com/office/drawing/2017/model3d" xmlns:o="urn:schemas-microsoft-com:office:office" xmlns:oel="http://schemas.microsoft.com/office/2019/extlst" xmlns:r="http://schemas.openxmlformats.org/officeDocument/2006/relationships" xmlns:m="http://schemas.openxmlformats.org/officeDocument/2006/math" xmlns:v="urn:schemas-microsoft-com:vml" xmlns:wp14="http://schemas.microsoft.com/office/word/2010/wordprocessingDrawing" xmlns:wp="http://schemas.openxmlformats.org/drawingml/2006/wordprocessingDrawing" xmlns:w10="urn:schemas-microsoft-com:office:word" xmlns:w="http://schemas.openxmlformats.org/wordprocessingml/2006/main" xmlns:w14="http://schemas.microsoft.com/office/word/2010/wordml" xmlns:w15="http://schemas.microsoft.com/office/word/2012/wordml" xmlns:w16cex="http://schemas.microsoft.com/office/word/2018/wordml/cex" xmlns:w16cid="http://schemas.microsoft.com/office/word/2016/wordml/cid" xmlns:w16="http://schemas.microsoft.com/office/word/2018/wordml" xmlns:w16du="http://schemas.microsoft.com/office/word/2023/wordml/word16du" xmlns:w16sdtdh="http://schemas.microsoft.com/office/word/2020/wordml/sdtdatahash" xmlns:w16sdtfl="http://schemas.microsoft.com/office/word/2024/wordml/sdtformatlock" xmlns:w16se="http://schemas.microsoft.com/office/word/2015/wordml/symex" xmlns:wpg="http://schemas.microsoft.com/office/word/2010/wordprocessingGroup" xmlns:wpi="http://schemas.microsoft.com/office/word/2010/wordprocessingInk" xmlns:wne="http://schemas.microsoft.com/office/word/2006/wordml" xmlns:wps="http://schemas.microsoft.com/office/word/2010/wordprocessingShape" mc:Ignorable="w14 w15 w16se w16cid w16 w16cex w16sdtdh w16sdtfl w16du wp14">
+<w:numbering xmlns:wpc="http://schemas.microsoft.com/office/word/2010/wordprocessingCanvas" xmlns:cx="http://schemas.microsoft.com/office/drawing/2014/chartex" xmlns:cx1="http://schemas.microsoft.com/office/drawing/2015/9/8/chartex" xmlns:cx2="http://schemas.microsoft.com/office/drawing/2015/10/21/chartex" xmlns:cx3="http://schemas.microsoft.com/office/drawing/2016/5/9/chartex" xmlns:cx4="http://schemas.microsoft.com/office/drawing/2016/5/10/chartex" xmlns:cx5="http://schemas.microsoft.com/office/drawing/2016/5/11/chartex" xmlns:cx6="http://schemas.microsoft.com/office/drawing/2016/5/12/chartex" xmlns:cx7="http://schemas.microsoft.com/office/drawing/2016/5/13/chartex" xmlns:cx8="http://schemas.microsoft.com/office/drawing/2016/5/14/chartex" xmlns:mc="http://schemas.openxmlformats.org/markup-compatibility/2006" xmlns:aink="http://schemas.microsoft.com/office/drawing/2016/ink" xmlns:am3d="http://schemas.microsoft.com/office/drawing/2017/model3d" xmlns:o="urn:schemas-microsoft-com:office:office" xmlns:r="http://schemas.openxmlformats.org/officeDocument/2006/relationships" xmlns:m="http://schemas.openxmlformats.org/officeDocument/2006/math" xmlns:v="urn:schemas-microsoft-com:vml" xmlns:wp14="http://schemas.microsoft.com/office/word/2010/wordprocessingDrawing" xmlns:wp="http://schemas.openxmlformats.org/drawingml/2006/wordprocessingDrawing" xmlns:w10="urn:schemas-microsoft-com:office:word" xmlns:w="http://schemas.openxmlformats.org/wordprocessingml/2006/main" xmlns:w14="http://schemas.microsoft.com/office/word/2010/wordml" xmlns:w15="http://schemas.microsoft.com/office/word/2012/wordml" xmlns:w16cid="http://schemas.microsoft.com/office/word/2016/wordml/cid" xmlns:w16se="http://schemas.microsoft.com/office/word/2015/wordml/symex" xmlns:wpg="http://schemas.microsoft.com/office/word/2010/wordprocessingGroup" xmlns:wpi="http://schemas.microsoft.com/office/word/2010/wordprocessingInk" xmlns:wne="http://schemas.microsoft.com/office/word/2006/wordml" xmlns:wps="http://schemas.microsoft.com/office/word/2010/wordprocessingShape" mc:Ignorable="w14 w15 w16se w16cid wp14">
   <w:abstractNum w:abstractNumId="0" w15:restartNumberingAfterBreak="0">
     <w:nsid w:val="01B65784"/>
     <w:multiLevelType w:val="multilevel"/>
@@ -10486,25 +10484,25 @@
       </w:rPr>
     </w:lvl>
   </w:abstractNum>
-  <w:num w:numId="1" w16cid:durableId="789127382">
+  <w:num w:numId="1">
     <w:abstractNumId w:val="2"/>
   </w:num>
-  <w:num w:numId="2" w16cid:durableId="1888377394">
+  <w:num w:numId="2">
     <w:abstractNumId w:val="5"/>
   </w:num>
-  <w:num w:numId="3" w16cid:durableId="302925023">
+  <w:num w:numId="3">
     <w:abstractNumId w:val="4"/>
   </w:num>
-  <w:num w:numId="4" w16cid:durableId="135267772">
+  <w:num w:numId="4">
     <w:abstractNumId w:val="6"/>
   </w:num>
-  <w:num w:numId="5" w16cid:durableId="445806590">
+  <w:num w:numId="5">
     <w:abstractNumId w:val="0"/>
   </w:num>
-  <w:num w:numId="6" w16cid:durableId="1031223667">
+  <w:num w:numId="6">
     <w:abstractNumId w:val="3"/>
   </w:num>
-  <w:num w:numId="7" w16cid:durableId="2109618832">
+  <w:num w:numId="7">
     <w:abstractNumId w:val="1"/>
   </w:num>
   <w:numIdMacAtCleanup w:val="2"/>
@@ -10512,7 +10510,7 @@
 </file>
 
 <file path=word/styles.xml><?xml version="1.0" encoding="utf-8"?>
-<w:styles xmlns:mc="http://schemas.openxmlformats.org/markup-compatibility/2006" xmlns:r="http://schemas.openxmlformats.org/officeDocument/2006/relationships" xmlns:w="http://schemas.openxmlformats.org/wordprocessingml/2006/main" xmlns:w14="http://schemas.microsoft.com/office/word/2010/wordml" xmlns:w15="http://schemas.microsoft.com/office/word/2012/wordml" xmlns:w16cex="http://schemas.microsoft.com/office/word/2018/wordml/cex" xmlns:w16cid="http://schemas.microsoft.com/office/word/2016/wordml/cid" xmlns:w16="http://schemas.microsoft.com/office/word/2018/wordml" xmlns:w16du="http://schemas.microsoft.com/office/word/2023/wordml/word16du" xmlns:w16sdtdh="http://schemas.microsoft.com/office/word/2020/wordml/sdtdatahash" xmlns:w16sdtfl="http://schemas.microsoft.com/office/word/2024/wordml/sdtformatlock" xmlns:w16se="http://schemas.microsoft.com/office/word/2015/wordml/symex" mc:Ignorable="w14 w15 w16se w16cid w16 w16cex w16sdtdh w16sdtfl w16du">
+<w:styles xmlns:mc="http://schemas.openxmlformats.org/markup-compatibility/2006" xmlns:r="http://schemas.openxmlformats.org/officeDocument/2006/relationships" xmlns:w="http://schemas.openxmlformats.org/wordprocessingml/2006/main" xmlns:w14="http://schemas.microsoft.com/office/word/2010/wordml" xmlns:w15="http://schemas.microsoft.com/office/word/2012/wordml" xmlns:w16cid="http://schemas.microsoft.com/office/word/2016/wordml/cid" xmlns:w16se="http://schemas.microsoft.com/office/word/2015/wordml/symex" mc:Ignorable="w14 w15 w16se w16cid">
   <w:docDefaults>
     <w:rPrDefault>
       <w:rPr>
@@ -10528,7 +10526,7 @@
       </w:pPr>
     </w:pPrDefault>
   </w:docDefaults>
-  <w:latentStyles w:defLockedState="0" w:defUIPriority="99" w:defSemiHidden="0" w:defUnhideWhenUsed="0" w:defQFormat="0" w:count="376">
+  <w:latentStyles w:defLockedState="0" w:defUIPriority="99" w:defSemiHidden="0" w:defUnhideWhenUsed="0" w:defQFormat="0" w:count="375">
     <w:lsdException w:name="Normal" w:uiPriority="0" w:qFormat="1"/>
     <w:lsdException w:name="heading 1" w:uiPriority="9" w:qFormat="1"/>
     <w:lsdException w:name="heading 2" w:semiHidden="1" w:uiPriority="9" w:unhideWhenUsed="1" w:qFormat="1"/>
@@ -10904,7 +10902,6 @@
     <w:lsdException w:name="Smart Hyperlink" w:semiHidden="1" w:unhideWhenUsed="1"/>
     <w:lsdException w:name="Hashtag" w:semiHidden="1" w:unhideWhenUsed="1"/>
     <w:lsdException w:name="Unresolved Mention" w:semiHidden="1" w:unhideWhenUsed="1"/>
-    <w:lsdException w:name="Smart Link" w:semiHidden="1" w:unhideWhenUsed="1"/>
   </w:latentStyles>
   <w:style w:type="paragraph" w:default="1" w:styleId="Normal">
     <w:name w:val="Normal"/>
@@ -10957,6 +10954,7 @@
   <w:style w:type="character" w:default="1" w:styleId="Fuentedeprrafopredeter">
     <w:name w:val="Default Paragraph Font"/>
     <w:uiPriority w:val="1"/>
+    <w:semiHidden/>
     <w:unhideWhenUsed/>
   </w:style>
   <w:style w:type="table" w:default="1" w:styleId="Tablanormal">
@@ -11473,7 +11471,7 @@
 </file>
 
 <file path=customXml/itemProps1.xml><?xml version="1.0" encoding="utf-8"?>
-<ds:datastoreItem xmlns:ds="http://schemas.openxmlformats.org/officeDocument/2006/customXml" ds:itemID="{83C8CF1A-C78B-4A85-A19E-2808E45C2161}">
+<ds:datastoreItem xmlns:ds="http://schemas.openxmlformats.org/officeDocument/2006/customXml" ds:itemID="{484667A0-9CB0-4738-BB6D-190A362E3583}">
   <ds:schemaRefs>
     <ds:schemaRef ds:uri="http://schemas.openxmlformats.org/officeDocument/2006/bibliography"/>
   </ds:schemaRefs>
